--- a/YZCYJY项目/YZCYJY手机端修改.docx
+++ b/YZCYJY项目/YZCYJY手机端修改.docx
@@ -39,13 +39,19 @@
         <w:rPr>
           <w:rFonts w:hint="eastAsia"/>
         </w:rPr>
-        <w:t>新增操作中，反馈类型下拉框，加上默认的请选择</w:t>
-      </w:r>
-      <w:r>
-        <w:rPr>
-          <w:rFonts w:hint="eastAsia"/>
-        </w:rPr>
-        <w:t>XXX</w:t>
+        <w:t>新增操作中，反馈类型下拉框，</w:t>
+      </w:r>
+      <w:r>
+        <w:rPr>
+          <w:rFonts w:hint="eastAsia"/>
+        </w:rPr>
+        <w:t>有值则显示对应的值，没值显示请选择</w:t>
+      </w:r>
+      <w:r>
+        <w:rPr>
+          <w:rFonts w:hint="eastAsia"/>
+        </w:rPr>
+        <w:t>XX</w:t>
       </w:r>
     </w:p>
     <w:p>
